--- a/Serialization (C#).docx
+++ b/Serialization (C#).docx
@@ -69,7 +69,75 @@
           <w:color w:val="000000"/>
           <w:shd w:val="clear" w:color="auto" w:fill="FFFFFF"/>
         </w:rPr>
-        <w:t>Serialization is the process of converting an object into a stream of bytes to store the object or transmit it to memory, a database, or a file. Its main purpose is to save the state of an object in order to be able to recreate it when needed. The reverse process is called deserialization.</w:t>
+        <w:t xml:space="preserve">Serialization is the process of </w:t>
+      </w:r>
+      <w:r>
+        <w:rPr>
+          <w:rFonts w:ascii="Segoe UI" w:hAnsi="Segoe UI" w:cs="Segoe UI"/>
+          <w:b/>
+          <w:color w:val="000000"/>
+          <w:shd w:val="clear" w:color="auto" w:fill="FFFFFF"/>
+        </w:rPr>
+        <w:t>converting an object</w:t>
+      </w:r>
+      <w:r>
+        <w:rPr>
+          <w:rFonts w:ascii="Segoe UI" w:hAnsi="Segoe UI" w:cs="Segoe UI"/>
+          <w:color w:val="000000"/>
+          <w:shd w:val="clear" w:color="auto" w:fill="FFFFFF"/>
+        </w:rPr>
+        <w:t xml:space="preserve"> into a </w:t>
+      </w:r>
+      <w:r>
+        <w:rPr>
+          <w:rFonts w:ascii="Segoe UI" w:hAnsi="Segoe UI" w:cs="Segoe UI"/>
+          <w:b/>
+          <w:color w:val="000000"/>
+          <w:shd w:val="clear" w:color="auto" w:fill="FFFFFF"/>
+        </w:rPr>
+        <w:t>stream of bytes</w:t>
+      </w:r>
+      <w:r>
+        <w:rPr>
+          <w:rFonts w:ascii="Segoe UI" w:hAnsi="Segoe UI" w:cs="Segoe UI"/>
+          <w:color w:val="000000"/>
+          <w:shd w:val="clear" w:color="auto" w:fill="FFFFFF"/>
+        </w:rPr>
+        <w:t xml:space="preserve"> to </w:t>
+      </w:r>
+      <w:r>
+        <w:rPr>
+          <w:rFonts w:ascii="Segoe UI" w:hAnsi="Segoe UI" w:cs="Segoe UI"/>
+          <w:b/>
+          <w:color w:val="000000"/>
+          <w:shd w:val="clear" w:color="auto" w:fill="FFFFFF"/>
+        </w:rPr>
+        <w:t>store the object or transmit it to memory, a database, or a file</w:t>
+      </w:r>
+      <w:r>
+        <w:rPr>
+          <w:rFonts w:ascii="Segoe UI" w:hAnsi="Segoe UI" w:cs="Segoe UI"/>
+          <w:color w:val="000000"/>
+          <w:shd w:val="clear" w:color="auto" w:fill="FFFFFF"/>
+        </w:rPr>
+        <w:t xml:space="preserve">. Its </w:t>
+      </w:r>
+      <w:r>
+        <w:rPr>
+          <w:rFonts w:ascii="Segoe UI" w:hAnsi="Segoe UI" w:cs="Segoe UI"/>
+          <w:b/>
+          <w:color w:val="000000"/>
+          <w:shd w:val="clear" w:color="auto" w:fill="FFFFFF"/>
+        </w:rPr>
+        <w:t>main purpose is to save</w:t>
+      </w:r>
+      <w:r>
+        <w:rPr>
+          <w:rFonts w:ascii="Segoe UI" w:hAnsi="Segoe UI" w:cs="Segoe UI"/>
+          <w:color w:val="000000"/>
+          <w:shd w:val="clear" w:color="auto" w:fill="FFFFFF"/>
+        </w:rPr>
+        <w:t xml:space="preserve"> the state of an object in order to be able to recreate it when needed. The reverse process is called deserialization.</w:t>
       </w:r>
     </w:p>
     <w:p>
@@ -89,17 +157,7 @@
           <w:b/>
           <w:color w:val="000000"/>
         </w:rPr>
-        <w:t>How serializa</w:t>
-      </w:r>
-      <w:bookmarkStart w:id="0" w:name="_GoBack"/>
-      <w:bookmarkEnd w:id="0"/>
-      <w:r>
-        <w:rPr>
-          <w:rFonts w:ascii="Segoe UI" w:hAnsi="Segoe UI" w:cs="Segoe UI"/>
-          <w:b/>
-          <w:color w:val="000000"/>
-        </w:rPr>
-        <w:t>tion works</w:t>
+        <w:t>How serialization works</w:t>
       </w:r>
     </w:p>
     <w:p>
@@ -234,15 +292,7 @@
           <w:b/>
           <w:color w:val="000000"/>
         </w:rPr>
-        <w:t>Uses for serializatio</w:t>
-      </w:r>
-      <w:r>
-        <w:rPr>
-          <w:rFonts w:ascii="Segoe UI" w:hAnsi="Segoe UI" w:cs="Segoe UI"/>
-          <w:b/>
-          <w:color w:val="000000"/>
-        </w:rPr>
-        <w:t>n</w:t>
+        <w:t>Uses for serialization</w:t>
       </w:r>
     </w:p>
     <w:p>
@@ -838,7 +888,23 @@
             <w:rStyle w:val="Hyperlink"/>
             <w:rFonts w:ascii="Segoe UI" w:eastAsiaTheme="majorEastAsia" w:hAnsi="Segoe UI" w:cs="Segoe UI"/>
           </w:rPr>
-          <w:t>Walkthrough: Persisting an Object in Visual Studio (C#)</w:t>
+          <w:t>Walkthrough: Persisting an Obje</w:t>
+        </w:r>
+        <w:bookmarkStart w:id="0" w:name="_GoBack"/>
+        <w:bookmarkEnd w:id="0"/>
+        <w:r>
+          <w:rPr>
+            <w:rStyle w:val="Hyperlink"/>
+            <w:rFonts w:ascii="Segoe UI" w:eastAsiaTheme="majorEastAsia" w:hAnsi="Segoe UI" w:cs="Segoe UI"/>
+          </w:rPr>
+          <w:t>c</w:t>
+        </w:r>
+        <w:r>
+          <w:rPr>
+            <w:rStyle w:val="Hyperlink"/>
+            <w:rFonts w:ascii="Segoe UI" w:eastAsiaTheme="majorEastAsia" w:hAnsi="Segoe UI" w:cs="Segoe UI"/>
+          </w:rPr>
+          <w:t>t in Visual Studio (C#)</w:t>
         </w:r>
       </w:hyperlink>
       <w:r>
@@ -1592,6 +1658,18 @@
       <w:u w:val="single"/>
     </w:rPr>
   </w:style>
+  <w:style w:type="character" w:styleId="FollowedHyperlink">
+    <w:name w:val="FollowedHyperlink"/>
+    <w:basedOn w:val="DefaultParagraphFont"/>
+    <w:uiPriority w:val="99"/>
+    <w:semiHidden/>
+    <w:unhideWhenUsed/>
+    <w:rsid w:val="00EA792C"/>
+    <w:rPr>
+      <w:color w:val="954F72" w:themeColor="followedHyperlink"/>
+      <w:u w:val="single"/>
+    </w:rPr>
+  </w:style>
 </w:styles>
 </file>
 
